--- a/lief.docx
+++ b/lief.docx
@@ -3,12 +3,10 @@
 <w:document xmlns:wpc="http://schemas.microsoft.com/office/word/2010/wordprocessingCanvas" xmlns:mc="http://schemas.openxmlformats.org/markup-compatibility/2006" xmlns:o="urn:schemas-microsoft-com:office:office" xmlns:r="http://schemas.openxmlformats.org/officeDocument/2006/relationships" xmlns:m="http://schemas.openxmlformats.org/officeDocument/2006/math" xmlns:v="urn:schemas-microsoft-com:vml" xmlns:wp14="http://schemas.microsoft.com/office/word/2010/wordprocessingDrawing" xmlns:wp="http://schemas.openxmlformats.org/drawingml/2006/wordprocessingDrawing" xmlns:w10="urn:schemas-microsoft-com:office:word" xmlns:w="http://schemas.openxmlformats.org/wordprocessingml/2006/main" xmlns:w14="http://schemas.microsoft.com/office/word/2010/wordml" xmlns:wpg="http://schemas.microsoft.com/office/word/2010/wordprocessingGroup" xmlns:wpi="http://schemas.microsoft.com/office/word/2010/wordprocessingInk" xmlns:wne="http://schemas.microsoft.com/office/word/2006/wordml" xmlns:wps="http://schemas.microsoft.com/office/word/2010/wordprocessingShape" mc:Ignorable="w14 wp14">
   <w:background w:color="0C304A"/>
   <w:body>
-    <w:bookmarkStart w:id="0" w:name="_GoBack"/>
-    <w:bookmarkEnd w:id="0"/>
     <w:p>
       <w:pPr>
         <w:shd w:val="clear" w:color="auto" w:fill="0C304A"/>
-        <w:divId w:val="2063864650"/>
+        <w:divId w:val="685595330"/>
         <w:rPr>
           <w:rFonts w:ascii="Helvetica" w:eastAsia="Times New Roman" w:hAnsi="Helvetica" w:cs="Helvetica"/>
           <w:color w:val="FFFFFF"/>
@@ -81,13 +79,23 @@
         <w:t xml:space="preserve"> / </w:t>
       </w:r>
       <w:hyperlink r:id="rId7" w:history="1">
+        <w:proofErr w:type="gramStart"/>
         <w:r>
           <w:rPr>
             <w:rFonts w:ascii="Helvetica" w:eastAsia="Times New Roman" w:hAnsi="Helvetica" w:cs="Helvetica"/>
             <w:color w:val="FFFFFF"/>
             <w:u w:val="single"/>
           </w:rPr>
-          <w:t>How we support your research</w:t>
+          <w:t>How</w:t>
+        </w:r>
+        <w:proofErr w:type="gramEnd"/>
+        <w:r>
+          <w:rPr>
+            <w:rFonts w:ascii="Helvetica" w:eastAsia="Times New Roman" w:hAnsi="Helvetica" w:cs="Helvetica"/>
+            <w:color w:val="FFFFFF"/>
+            <w:u w:val="single"/>
+          </w:rPr>
+          <w:t xml:space="preserve"> we support your research</w:t>
         </w:r>
       </w:hyperlink>
       <w:r>
@@ -120,7 +128,7 @@
         <w:shd w:val="clear" w:color="auto" w:fill="0C304A"/>
         <w:spacing w:line="540" w:lineRule="atLeast"/>
         <w:outlineLvl w:val="1"/>
-        <w:divId w:val="1406995516"/>
+        <w:divId w:val="17436407"/>
         <w:rPr>
           <w:rFonts w:ascii="Helvetica" w:eastAsia="Times New Roman" w:hAnsi="Helvetica" w:cs="Helvetica"/>
           <w:color w:val="000000"/>
@@ -143,7 +151,7 @@
     <w:p>
       <w:pPr>
         <w:shd w:val="clear" w:color="auto" w:fill="0C304A"/>
-        <w:divId w:val="44839945"/>
+        <w:divId w:val="1640382901"/>
         <w:rPr>
           <w:rFonts w:ascii="Helvetica" w:eastAsia="Times New Roman" w:hAnsi="Helvetica" w:cs="Helvetica"/>
           <w:color w:val="000000"/>
@@ -240,7 +248,7 @@
         <w:shd w:val="clear" w:color="auto" w:fill="0C304A"/>
         <w:spacing w:line="360" w:lineRule="atLeast"/>
         <w:outlineLvl w:val="2"/>
-        <w:divId w:val="1615483554"/>
+        <w:divId w:val="1723019619"/>
         <w:rPr>
           <w:rFonts w:ascii="Helvetica" w:eastAsia="Times New Roman" w:hAnsi="Helvetica" w:cs="Helvetica"/>
           <w:b/>
@@ -272,7 +280,7 @@
         <w:spacing w:line="360" w:lineRule="atLeast"/>
         <w:ind w:right="357"/>
         <w:jc w:val="right"/>
-        <w:divId w:val="1615483554"/>
+        <w:divId w:val="1723019619"/>
         <w:rPr>
           <w:rFonts w:ascii="Helvetica" w:eastAsia="Times New Roman" w:hAnsi="Helvetica" w:cs="Helvetica"/>
           <w:caps/>
@@ -322,7 +330,7 @@
         <w:shd w:val="clear" w:color="auto" w:fill="0C304A"/>
         <w:spacing w:line="360" w:lineRule="atLeast"/>
         <w:ind w:left="720"/>
-        <w:divId w:val="1615483554"/>
+        <w:divId w:val="1723019619"/>
         <w:rPr>
           <w:rFonts w:ascii="Helvetica" w:hAnsi="Helvetica" w:cs="Helvetica"/>
           <w:color w:val="666666"/>
@@ -354,7 +362,7 @@
         <w:spacing w:line="360" w:lineRule="atLeast"/>
         <w:ind w:right="357"/>
         <w:jc w:val="right"/>
-        <w:divId w:val="1615483554"/>
+        <w:divId w:val="1723019619"/>
         <w:rPr>
           <w:rFonts w:ascii="Helvetica" w:eastAsia="Times New Roman" w:hAnsi="Helvetica" w:cs="Helvetica"/>
           <w:caps/>
@@ -382,7 +390,7 @@
         <w:shd w:val="clear" w:color="auto" w:fill="0C304A"/>
         <w:spacing w:line="360" w:lineRule="atLeast"/>
         <w:ind w:left="720"/>
-        <w:divId w:val="1615483554"/>
+        <w:divId w:val="1723019619"/>
         <w:rPr>
           <w:rFonts w:ascii="Helvetica" w:hAnsi="Helvetica" w:cs="Helvetica"/>
           <w:color w:val="666666"/>
@@ -406,7 +414,7 @@
         <w:spacing w:line="360" w:lineRule="atLeast"/>
         <w:ind w:right="357"/>
         <w:jc w:val="right"/>
-        <w:divId w:val="1615483554"/>
+        <w:divId w:val="1723019619"/>
         <w:rPr>
           <w:rFonts w:ascii="Helvetica" w:eastAsia="Times New Roman" w:hAnsi="Helvetica" w:cs="Helvetica"/>
           <w:b/>
@@ -450,7 +458,7 @@
         <w:shd w:val="clear" w:color="auto" w:fill="0C304A"/>
         <w:spacing w:line="360" w:lineRule="atLeast"/>
         <w:ind w:left="720"/>
-        <w:divId w:val="1615483554"/>
+        <w:divId w:val="1723019619"/>
         <w:rPr>
           <w:rFonts w:ascii="Helvetica" w:hAnsi="Helvetica" w:cs="Helvetica"/>
           <w:color w:val="0C304A"/>
@@ -474,7 +482,7 @@
         <w:spacing w:line="360" w:lineRule="atLeast"/>
         <w:ind w:right="357"/>
         <w:jc w:val="right"/>
-        <w:divId w:val="1615483554"/>
+        <w:divId w:val="1723019619"/>
         <w:rPr>
           <w:rFonts w:ascii="Helvetica" w:eastAsia="Times New Roman" w:hAnsi="Helvetica" w:cs="Helvetica"/>
           <w:b/>
@@ -518,7 +526,7 @@
         <w:shd w:val="clear" w:color="auto" w:fill="0C304A"/>
         <w:spacing w:line="360" w:lineRule="atLeast"/>
         <w:ind w:left="720"/>
-        <w:divId w:val="1615483554"/>
+        <w:divId w:val="1723019619"/>
         <w:rPr>
           <w:rFonts w:ascii="Helvetica" w:hAnsi="Helvetica" w:cs="Helvetica"/>
           <w:color w:val="0C304A"/>
@@ -542,7 +550,7 @@
         <w:spacing w:line="360" w:lineRule="atLeast"/>
         <w:ind w:right="357"/>
         <w:jc w:val="right"/>
-        <w:divId w:val="1615483554"/>
+        <w:divId w:val="1723019619"/>
         <w:rPr>
           <w:rFonts w:ascii="Helvetica" w:eastAsia="Times New Roman" w:hAnsi="Helvetica" w:cs="Helvetica"/>
           <w:b/>
@@ -586,7 +594,7 @@
         <w:shd w:val="clear" w:color="auto" w:fill="0C304A"/>
         <w:spacing w:line="360" w:lineRule="atLeast"/>
         <w:ind w:left="720"/>
-        <w:divId w:val="1615483554"/>
+        <w:divId w:val="1723019619"/>
         <w:rPr>
           <w:rFonts w:ascii="Helvetica" w:hAnsi="Helvetica" w:cs="Helvetica"/>
           <w:color w:val="0C304A"/>
@@ -610,7 +618,7 @@
         <w:spacing w:line="360" w:lineRule="atLeast"/>
         <w:ind w:right="357"/>
         <w:jc w:val="right"/>
-        <w:divId w:val="1615483554"/>
+        <w:divId w:val="1723019619"/>
         <w:rPr>
           <w:rFonts w:ascii="Helvetica" w:eastAsia="Times New Roman" w:hAnsi="Helvetica" w:cs="Helvetica"/>
           <w:b/>
@@ -666,7 +674,7 @@
         <w:shd w:val="clear" w:color="auto" w:fill="0C304A"/>
         <w:spacing w:line="360" w:lineRule="atLeast"/>
         <w:ind w:left="720"/>
-        <w:divId w:val="1615483554"/>
+        <w:divId w:val="1723019619"/>
         <w:rPr>
           <w:rFonts w:ascii="Helvetica" w:hAnsi="Helvetica" w:cs="Helvetica"/>
           <w:color w:val="0C304A"/>
@@ -723,7 +731,7 @@
         <w:spacing w:line="360" w:lineRule="atLeast"/>
         <w:ind w:right="357"/>
         <w:jc w:val="right"/>
-        <w:divId w:val="1615483554"/>
+        <w:divId w:val="1723019619"/>
         <w:rPr>
           <w:rFonts w:ascii="Helvetica" w:eastAsia="Times New Roman" w:hAnsi="Helvetica" w:cs="Helvetica"/>
           <w:b/>
@@ -779,13 +787,14 @@
         <w:shd w:val="clear" w:color="auto" w:fill="0C304A"/>
         <w:spacing w:line="360" w:lineRule="atLeast"/>
         <w:ind w:left="720"/>
-        <w:divId w:val="1615483554"/>
+        <w:divId w:val="1723019619"/>
         <w:rPr>
           <w:rFonts w:ascii="Helvetica" w:hAnsi="Helvetica" w:cs="Helvetica"/>
           <w:color w:val="0C304A"/>
           <w:spacing w:val="3"/>
         </w:rPr>
       </w:pPr>
+      <w:proofErr w:type="spellStart"/>
       <w:r>
         <w:rPr>
           <w:rFonts w:ascii="Helvetica" w:hAnsi="Helvetica" w:cs="Helvetica"/>
@@ -794,7 +803,18 @@
           <w:color w:val="0C304A"/>
           <w:spacing w:val="3"/>
         </w:rPr>
-        <w:t>CoF due to RIC via faculty</w:t>
+        <w:t>CoF</w:t>
+      </w:r>
+      <w:proofErr w:type="spellEnd"/>
+      <w:r>
+        <w:rPr>
+          <w:rFonts w:ascii="Helvetica" w:hAnsi="Helvetica" w:cs="Helvetica"/>
+          <w:b/>
+          <w:bCs/>
+          <w:color w:val="0C304A"/>
+          <w:spacing w:val="3"/>
+        </w:rPr>
+        <w:t xml:space="preserve"> due to RIC via faculty</w:t>
       </w:r>
     </w:p>
     <w:p>
@@ -803,7 +823,7 @@
         <w:spacing w:line="360" w:lineRule="atLeast"/>
         <w:ind w:right="357"/>
         <w:jc w:val="right"/>
-        <w:divId w:val="1615483554"/>
+        <w:divId w:val="1723019619"/>
         <w:rPr>
           <w:rFonts w:ascii="Helvetica" w:eastAsia="Times New Roman" w:hAnsi="Helvetica" w:cs="Helvetica"/>
           <w:b/>
@@ -847,7 +867,7 @@
         <w:shd w:val="clear" w:color="auto" w:fill="0C304A"/>
         <w:spacing w:line="360" w:lineRule="atLeast"/>
         <w:ind w:left="720"/>
-        <w:divId w:val="1615483554"/>
+        <w:divId w:val="1723019619"/>
         <w:rPr>
           <w:rFonts w:ascii="Helvetica" w:hAnsi="Helvetica" w:cs="Helvetica"/>
           <w:color w:val="0C304A"/>
@@ -871,7 +891,7 @@
         <w:spacing w:line="360" w:lineRule="atLeast"/>
         <w:ind w:right="357"/>
         <w:jc w:val="right"/>
-        <w:divId w:val="1615483554"/>
+        <w:divId w:val="1723019619"/>
         <w:rPr>
           <w:rFonts w:ascii="Helvetica" w:eastAsia="Times New Roman" w:hAnsi="Helvetica" w:cs="Helvetica"/>
           <w:b/>
@@ -915,7 +935,7 @@
         <w:shd w:val="clear" w:color="auto" w:fill="0C304A"/>
         <w:spacing w:line="360" w:lineRule="atLeast"/>
         <w:ind w:left="720"/>
-        <w:divId w:val="1615483554"/>
+        <w:divId w:val="1723019619"/>
         <w:rPr>
           <w:rFonts w:ascii="Helvetica" w:hAnsi="Helvetica" w:cs="Helvetica"/>
           <w:color w:val="0C304A"/>
@@ -939,7 +959,7 @@
         <w:spacing w:line="360" w:lineRule="atLeast"/>
         <w:ind w:right="357"/>
         <w:jc w:val="right"/>
-        <w:divId w:val="1615483554"/>
+        <w:divId w:val="1723019619"/>
         <w:rPr>
           <w:rFonts w:ascii="Helvetica" w:eastAsia="Times New Roman" w:hAnsi="Helvetica" w:cs="Helvetica"/>
           <w:b/>
@@ -971,7 +991,7 @@
         <w:shd w:val="clear" w:color="auto" w:fill="0C304A"/>
         <w:spacing w:line="360" w:lineRule="atLeast"/>
         <w:ind w:left="720"/>
-        <w:divId w:val="1615483554"/>
+        <w:divId w:val="1723019619"/>
         <w:rPr>
           <w:rFonts w:ascii="Helvetica" w:hAnsi="Helvetica" w:cs="Helvetica"/>
           <w:color w:val="0C304A"/>
@@ -995,7 +1015,7 @@
         <w:spacing w:line="360" w:lineRule="atLeast"/>
         <w:ind w:right="357"/>
         <w:jc w:val="right"/>
-        <w:divId w:val="1615483554"/>
+        <w:divId w:val="1723019619"/>
         <w:rPr>
           <w:rFonts w:ascii="Helvetica" w:eastAsia="Times New Roman" w:hAnsi="Helvetica" w:cs="Helvetica"/>
           <w:b/>
@@ -1027,7 +1047,7 @@
         <w:shd w:val="clear" w:color="auto" w:fill="0C304A"/>
         <w:spacing w:line="360" w:lineRule="atLeast"/>
         <w:ind w:left="720"/>
-        <w:divId w:val="1615483554"/>
+        <w:divId w:val="1723019619"/>
         <w:rPr>
           <w:rFonts w:ascii="Helvetica" w:hAnsi="Helvetica" w:cs="Helvetica"/>
           <w:color w:val="0C304A"/>
@@ -1051,7 +1071,7 @@
         <w:spacing w:line="360" w:lineRule="atLeast"/>
         <w:ind w:right="357"/>
         <w:jc w:val="right"/>
-        <w:divId w:val="1615483554"/>
+        <w:divId w:val="1723019619"/>
         <w:rPr>
           <w:rFonts w:ascii="Helvetica" w:eastAsia="Times New Roman" w:hAnsi="Helvetica" w:cs="Helvetica"/>
           <w:b/>
@@ -1083,7 +1103,7 @@
         <w:shd w:val="clear" w:color="auto" w:fill="0C304A"/>
         <w:spacing w:line="360" w:lineRule="atLeast"/>
         <w:ind w:left="720"/>
-        <w:divId w:val="1615483554"/>
+        <w:divId w:val="1723019619"/>
         <w:rPr>
           <w:rFonts w:ascii="Helvetica" w:hAnsi="Helvetica" w:cs="Helvetica"/>
           <w:color w:val="0C304A"/>
@@ -1106,7 +1126,7 @@
         <w:shd w:val="clear" w:color="auto" w:fill="0C304A"/>
         <w:spacing w:line="360" w:lineRule="atLeast"/>
         <w:outlineLvl w:val="2"/>
-        <w:divId w:val="1059523413"/>
+        <w:divId w:val="684598592"/>
         <w:rPr>
           <w:rFonts w:ascii="Helvetica" w:eastAsia="Times New Roman" w:hAnsi="Helvetica" w:cs="Helvetica"/>
           <w:b/>
@@ -1135,7 +1155,7 @@
     <w:p>
       <w:pPr>
         <w:shd w:val="clear" w:color="auto" w:fill="0C304A"/>
-        <w:divId w:val="1059523413"/>
+        <w:divId w:val="684598592"/>
         <w:rPr>
           <w:rFonts w:ascii="Helvetica" w:hAnsi="Helvetica" w:cs="Helvetica"/>
           <w:color w:val="0C304A"/>
@@ -1162,7 +1182,7 @@
     <w:p>
       <w:pPr>
         <w:shd w:val="clear" w:color="auto" w:fill="0C304A"/>
-        <w:divId w:val="1059523413"/>
+        <w:divId w:val="684598592"/>
         <w:rPr>
           <w:rFonts w:ascii="Helvetica" w:hAnsi="Helvetica" w:cs="Helvetica"/>
           <w:color w:val="0C304A"/>
@@ -1208,7 +1228,7 @@
     <w:p>
       <w:pPr>
         <w:shd w:val="clear" w:color="auto" w:fill="0C304A"/>
-        <w:divId w:val="1059523413"/>
+        <w:divId w:val="684598592"/>
         <w:rPr>
           <w:rFonts w:ascii="Helvetica" w:hAnsi="Helvetica" w:cs="Helvetica"/>
           <w:color w:val="0C304A"/>
@@ -1227,7 +1247,7 @@
     <w:p>
       <w:pPr>
         <w:shd w:val="clear" w:color="auto" w:fill="0C304A"/>
-        <w:divId w:val="1059523413"/>
+        <w:divId w:val="684598592"/>
         <w:rPr>
           <w:rFonts w:ascii="Helvetica" w:hAnsi="Helvetica" w:cs="Helvetica"/>
           <w:color w:val="0C304A"/>
@@ -1267,7 +1287,7 @@
         <w:shd w:val="clear" w:color="auto" w:fill="0C304A"/>
         <w:spacing w:line="360" w:lineRule="atLeast"/>
         <w:outlineLvl w:val="2"/>
-        <w:divId w:val="1059523413"/>
+        <w:divId w:val="684598592"/>
         <w:rPr>
           <w:rFonts w:ascii="Helvetica" w:eastAsia="Times New Roman" w:hAnsi="Helvetica" w:cs="Helvetica"/>
           <w:b/>
@@ -1296,7 +1316,7 @@
     <w:p>
       <w:pPr>
         <w:shd w:val="clear" w:color="auto" w:fill="0C304A"/>
-        <w:divId w:val="1059523413"/>
+        <w:divId w:val="684598592"/>
         <w:rPr>
           <w:rFonts w:ascii="Helvetica" w:hAnsi="Helvetica" w:cs="Helvetica"/>
           <w:color w:val="0C304A"/>
@@ -1340,7 +1360,7 @@
     <w:p>
       <w:pPr>
         <w:shd w:val="clear" w:color="auto" w:fill="0C304A"/>
-        <w:divId w:val="1059523413"/>
+        <w:divId w:val="684598592"/>
         <w:rPr>
           <w:rFonts w:ascii="Helvetica" w:hAnsi="Helvetica" w:cs="Helvetica"/>
           <w:color w:val="0C304A"/>
@@ -1353,7 +1373,25 @@
           <w:color w:val="0C304A"/>
           <w:spacing w:val="3"/>
         </w:rPr>
-        <w:t>All eligible organisations on a Proposal must make a cash contribution.</w:t>
+        <w:t xml:space="preserve">All eligible organisations on a Proposal must make </w:t>
+      </w:r>
+      <w:proofErr w:type="gramStart"/>
+      <w:r>
+        <w:rPr>
+          <w:rFonts w:ascii="Helvetica" w:hAnsi="Helvetica" w:cs="Helvetica"/>
+          <w:color w:val="0C304A"/>
+          <w:spacing w:val="3"/>
+        </w:rPr>
+        <w:t>a cash</w:t>
+      </w:r>
+      <w:proofErr w:type="gramEnd"/>
+      <w:r>
+        <w:rPr>
+          <w:rFonts w:ascii="Helvetica" w:hAnsi="Helvetica" w:cs="Helvetica"/>
+          <w:color w:val="0C304A"/>
+          <w:spacing w:val="3"/>
+        </w:rPr>
+        <w:t xml:space="preserve"> contribution.</w:t>
       </w:r>
     </w:p>
     <w:p>
@@ -1366,7 +1404,7 @@
         <w:spacing w:line="540" w:lineRule="atLeast"/>
         <w:ind w:left="225"/>
         <w:outlineLvl w:val="2"/>
-        <w:divId w:val="753478777"/>
+        <w:divId w:val="1499804387"/>
         <w:rPr>
           <w:rFonts w:ascii="Helvetica" w:eastAsia="Times New Roman" w:hAnsi="Helvetica" w:cs="Helvetica"/>
           <w:color w:val="000000"/>
@@ -1383,8 +1421,9 @@
           <w:sz w:val="39"/>
           <w:szCs w:val="39"/>
         </w:rPr>
-        <w:t>Expression of Interest (E</w:t>
-      </w:r>
+        <w:t>Expression of Interest (</w:t>
+      </w:r>
+      <w:proofErr w:type="spellStart"/>
       <w:r>
         <w:rPr>
           <w:rFonts w:ascii="Helvetica" w:eastAsia="Times New Roman" w:hAnsi="Helvetica" w:cs="Helvetica"/>
@@ -1393,7 +1432,28 @@
           <w:sz w:val="39"/>
           <w:szCs w:val="39"/>
         </w:rPr>
-        <w:t>oI)</w:t>
+        <w:t>E</w:t>
+      </w:r>
+      <w:r>
+        <w:rPr>
+          <w:rFonts w:ascii="Helvetica" w:eastAsia="Times New Roman" w:hAnsi="Helvetica" w:cs="Helvetica"/>
+          <w:color w:val="000000"/>
+          <w:spacing w:val="15"/>
+          <w:sz w:val="39"/>
+          <w:szCs w:val="39"/>
+        </w:rPr>
+        <w:t>oI</w:t>
+      </w:r>
+      <w:proofErr w:type="spellEnd"/>
+      <w:r>
+        <w:rPr>
+          <w:rFonts w:ascii="Helvetica" w:eastAsia="Times New Roman" w:hAnsi="Helvetica" w:cs="Helvetica"/>
+          <w:color w:val="000000"/>
+          <w:spacing w:val="15"/>
+          <w:sz w:val="39"/>
+          <w:szCs w:val="39"/>
+        </w:rPr>
+        <w:t>)</w:t>
       </w:r>
     </w:p>
     <w:p>
@@ -1404,7 +1464,7 @@
         </w:numPr>
         <w:shd w:val="clear" w:color="auto" w:fill="0C304A"/>
         <w:ind w:left="450"/>
-        <w:divId w:val="753478777"/>
+        <w:divId w:val="1499804387"/>
         <w:rPr>
           <w:rFonts w:ascii="Helvetica" w:hAnsi="Helvetica" w:cs="Helvetica"/>
           <w:color w:val="000000"/>
@@ -1460,7 +1520,7 @@
       <w:pPr>
         <w:shd w:val="clear" w:color="auto" w:fill="0C304A"/>
         <w:ind w:left="450"/>
-        <w:divId w:val="753478777"/>
+        <w:divId w:val="1499804387"/>
         <w:rPr>
           <w:rFonts w:ascii="Helvetica" w:hAnsi="Helvetica" w:cs="Helvetica"/>
           <w:color w:val="000000"/>
@@ -1499,7 +1559,7 @@
       <w:pPr>
         <w:shd w:val="clear" w:color="auto" w:fill="0C304A"/>
         <w:ind w:left="450"/>
-        <w:divId w:val="753478777"/>
+        <w:divId w:val="1499804387"/>
         <w:rPr>
           <w:rFonts w:ascii="Helvetica" w:hAnsi="Helvetica" w:cs="Helvetica"/>
           <w:color w:val="000000"/>
@@ -1512,7 +1572,45 @@
           <w:color w:val="000000"/>
           <w:spacing w:val="3"/>
         </w:rPr>
-        <w:t xml:space="preserve">For any advise on EoIs, you can contact </w:t>
+        <w:t xml:space="preserve">For any </w:t>
+      </w:r>
+      <w:proofErr w:type="spellStart"/>
+      <w:proofErr w:type="gramStart"/>
+      <w:r>
+        <w:rPr>
+          <w:rFonts w:ascii="Helvetica" w:hAnsi="Helvetica" w:cs="Helvetica"/>
+          <w:color w:val="000000"/>
+          <w:spacing w:val="3"/>
+        </w:rPr>
+        <w:t>advise</w:t>
+      </w:r>
+      <w:proofErr w:type="spellEnd"/>
+      <w:proofErr w:type="gramEnd"/>
+      <w:r>
+        <w:rPr>
+          <w:rFonts w:ascii="Helvetica" w:hAnsi="Helvetica" w:cs="Helvetica"/>
+          <w:color w:val="000000"/>
+          <w:spacing w:val="3"/>
+        </w:rPr>
+        <w:t xml:space="preserve"> on </w:t>
+      </w:r>
+      <w:proofErr w:type="spellStart"/>
+      <w:r>
+        <w:rPr>
+          <w:rFonts w:ascii="Helvetica" w:hAnsi="Helvetica" w:cs="Helvetica"/>
+          <w:color w:val="000000"/>
+          <w:spacing w:val="3"/>
+        </w:rPr>
+        <w:t>EoIs</w:t>
+      </w:r>
+      <w:proofErr w:type="spellEnd"/>
+      <w:r>
+        <w:rPr>
+          <w:rFonts w:ascii="Helvetica" w:hAnsi="Helvetica" w:cs="Helvetica"/>
+          <w:color w:val="000000"/>
+          <w:spacing w:val="3"/>
+        </w:rPr>
+        <w:t xml:space="preserve">, you can contact </w:t>
       </w:r>
       <w:hyperlink r:id="rId14" w:history="1">
         <w:r>
@@ -1542,7 +1640,7 @@
         </w:numPr>
         <w:shd w:val="clear" w:color="auto" w:fill="0C304A"/>
         <w:ind w:left="450"/>
-        <w:divId w:val="753478777"/>
+        <w:divId w:val="1499804387"/>
         <w:rPr>
           <w:rFonts w:ascii="Helvetica" w:eastAsia="Times New Roman" w:hAnsi="Helvetica" w:cs="Helvetica"/>
           <w:color w:val="000000"/>
@@ -1563,7 +1661,25 @@
           <w:color w:val="000000"/>
           <w:spacing w:val="3"/>
         </w:rPr>
-        <w:t>ersity and state level between 8 - 19 February 2016.</w:t>
+        <w:t xml:space="preserve">ersity and state level </w:t>
+      </w:r>
+      <w:proofErr w:type="gramStart"/>
+      <w:r>
+        <w:rPr>
+          <w:rFonts w:ascii="Helvetica" w:eastAsia="Times New Roman" w:hAnsi="Helvetica" w:cs="Helvetica"/>
+          <w:color w:val="000000"/>
+          <w:spacing w:val="3"/>
+        </w:rPr>
+        <w:t>between 8 - 19 February 2016</w:t>
+      </w:r>
+      <w:proofErr w:type="gramEnd"/>
+      <w:r>
+        <w:rPr>
+          <w:rFonts w:ascii="Helvetica" w:eastAsia="Times New Roman" w:hAnsi="Helvetica" w:cs="Helvetica"/>
+          <w:color w:val="000000"/>
+          <w:spacing w:val="3"/>
+        </w:rPr>
+        <w:t>.</w:t>
       </w:r>
     </w:p>
     <w:p>
@@ -1574,7 +1690,7 @@
         </w:numPr>
         <w:shd w:val="clear" w:color="auto" w:fill="0C304A"/>
         <w:ind w:left="450"/>
-        <w:divId w:val="753478777"/>
+        <w:divId w:val="1499804387"/>
         <w:rPr>
           <w:rFonts w:ascii="Helvetica" w:eastAsia="Times New Roman" w:hAnsi="Helvetica" w:cs="Helvetica"/>
           <w:color w:val="000000"/>
@@ -1633,7 +1749,7 @@
         <w:spacing w:line="540" w:lineRule="atLeast"/>
         <w:ind w:left="225"/>
         <w:outlineLvl w:val="2"/>
-        <w:divId w:val="753478777"/>
+        <w:divId w:val="1499804387"/>
         <w:rPr>
           <w:rFonts w:ascii="Helvetica" w:eastAsia="Times New Roman" w:hAnsi="Helvetica" w:cs="Helvetica"/>
           <w:color w:val="000000"/>
@@ -1650,7 +1766,29 @@
           <w:sz w:val="39"/>
           <w:szCs w:val="39"/>
         </w:rPr>
-        <w:t>Confirmation of Funding (CoF)</w:t>
+        <w:t>Confirmation of Funding (</w:t>
+      </w:r>
+      <w:proofErr w:type="spellStart"/>
+      <w:r>
+        <w:rPr>
+          <w:rFonts w:ascii="Helvetica" w:eastAsia="Times New Roman" w:hAnsi="Helvetica" w:cs="Helvetica"/>
+          <w:color w:val="000000"/>
+          <w:spacing w:val="15"/>
+          <w:sz w:val="39"/>
+          <w:szCs w:val="39"/>
+        </w:rPr>
+        <w:t>CoF</w:t>
+      </w:r>
+      <w:proofErr w:type="spellEnd"/>
+      <w:r>
+        <w:rPr>
+          <w:rFonts w:ascii="Helvetica" w:eastAsia="Times New Roman" w:hAnsi="Helvetica" w:cs="Helvetica"/>
+          <w:color w:val="000000"/>
+          <w:spacing w:val="15"/>
+          <w:sz w:val="39"/>
+          <w:szCs w:val="39"/>
+        </w:rPr>
+        <w:t>)</w:t>
       </w:r>
     </w:p>
     <w:p>
@@ -1661,7 +1799,7 @@
         </w:numPr>
         <w:shd w:val="clear" w:color="auto" w:fill="0C304A"/>
         <w:ind w:left="450"/>
-        <w:divId w:val="753478777"/>
+        <w:divId w:val="1499804387"/>
         <w:rPr>
           <w:rFonts w:ascii="Helvetica" w:eastAsia="Times New Roman" w:hAnsi="Helvetica" w:cs="Helvetica"/>
           <w:color w:val="000000"/>
@@ -1702,7 +1840,25 @@
           <w:color w:val="000000"/>
           <w:spacing w:val="3"/>
         </w:rPr>
-        <w:t>. with evidence of email confirmation of authorisation (or signature) from the relevant signatory (e.g. Head of Dep</w:t>
+        <w:t xml:space="preserve">. </w:t>
+      </w:r>
+      <w:proofErr w:type="gramStart"/>
+      <w:r>
+        <w:rPr>
+          <w:rFonts w:ascii="Helvetica" w:eastAsia="Times New Roman" w:hAnsi="Helvetica" w:cs="Helvetica"/>
+          <w:color w:val="000000"/>
+          <w:spacing w:val="3"/>
+        </w:rPr>
+        <w:t>with</w:t>
+      </w:r>
+      <w:proofErr w:type="gramEnd"/>
+      <w:r>
+        <w:rPr>
+          <w:rFonts w:ascii="Helvetica" w:eastAsia="Times New Roman" w:hAnsi="Helvetica" w:cs="Helvetica"/>
+          <w:color w:val="000000"/>
+          <w:spacing w:val="3"/>
+        </w:rPr>
+        <w:t xml:space="preserve"> evidence of email confirmation of authorisation (or signature) from the relevant signatory (e.g. Head of Dep</w:t>
       </w:r>
       <w:r>
         <w:rPr>
@@ -1721,7 +1877,7 @@
         </w:numPr>
         <w:shd w:val="clear" w:color="auto" w:fill="0C304A"/>
         <w:ind w:left="450"/>
-        <w:divId w:val="753478777"/>
+        <w:divId w:val="1499804387"/>
         <w:rPr>
           <w:rFonts w:ascii="Helvetica" w:eastAsia="Times New Roman" w:hAnsi="Helvetica" w:cs="Helvetica"/>
           <w:color w:val="000000"/>
@@ -1789,7 +1945,7 @@
         </w:numPr>
         <w:shd w:val="clear" w:color="auto" w:fill="0C304A"/>
         <w:ind w:left="450"/>
-        <w:divId w:val="753478777"/>
+        <w:divId w:val="1499804387"/>
         <w:rPr>
           <w:rFonts w:ascii="Helvetica" w:eastAsia="Times New Roman" w:hAnsi="Helvetica" w:cs="Helvetica"/>
           <w:color w:val="000000"/>
@@ -1813,7 +1969,7 @@
         </w:numPr>
         <w:shd w:val="clear" w:color="auto" w:fill="0C304A"/>
         <w:ind w:left="450"/>
-        <w:divId w:val="753478777"/>
+        <w:divId w:val="1499804387"/>
         <w:rPr>
           <w:rFonts w:ascii="Helvetica" w:eastAsia="Times New Roman" w:hAnsi="Helvetica" w:cs="Helvetica"/>
           <w:color w:val="000000"/>
@@ -1858,7 +2014,7 @@
         <w:spacing w:line="540" w:lineRule="atLeast"/>
         <w:ind w:left="225"/>
         <w:outlineLvl w:val="2"/>
-        <w:divId w:val="753478777"/>
+        <w:divId w:val="1499804387"/>
         <w:rPr>
           <w:rFonts w:ascii="Helvetica" w:eastAsia="Times New Roman" w:hAnsi="Helvetica" w:cs="Helvetica"/>
           <w:color w:val="000000"/>
@@ -1882,7 +2038,7 @@
       <w:pPr>
         <w:shd w:val="clear" w:color="auto" w:fill="0C304A"/>
         <w:ind w:left="225"/>
-        <w:divId w:val="753478777"/>
+        <w:divId w:val="1499804387"/>
         <w:rPr>
           <w:rFonts w:ascii="Helvetica" w:hAnsi="Helvetica" w:cs="Helvetica"/>
           <w:color w:val="000000"/>
@@ -1992,7 +2148,7 @@
         <w:spacing w:line="540" w:lineRule="atLeast"/>
         <w:ind w:left="225"/>
         <w:outlineLvl w:val="2"/>
-        <w:divId w:val="753478777"/>
+        <w:divId w:val="1499804387"/>
         <w:rPr>
           <w:rFonts w:ascii="Helvetica" w:eastAsia="Times New Roman" w:hAnsi="Helvetica" w:cs="Helvetica"/>
           <w:color w:val="000000"/>
@@ -2016,7 +2172,7 @@
       <w:pPr>
         <w:shd w:val="clear" w:color="auto" w:fill="0C304A"/>
         <w:ind w:left="225"/>
-        <w:divId w:val="753478777"/>
+        <w:divId w:val="1499804387"/>
         <w:rPr>
           <w:rFonts w:ascii="Helvetica" w:hAnsi="Helvetica" w:cs="Helvetica"/>
           <w:color w:val="000000"/>
@@ -2074,7 +2230,7 @@
       <w:pPr>
         <w:shd w:val="clear" w:color="auto" w:fill="0C304A"/>
         <w:ind w:left="225"/>
-        <w:divId w:val="753478777"/>
+        <w:divId w:val="1499804387"/>
         <w:rPr>
           <w:rFonts w:ascii="Helvetica" w:hAnsi="Helvetica" w:cs="Helvetica"/>
           <w:color w:val="000000"/>
@@ -2100,7 +2256,7 @@
         <w:spacing w:line="540" w:lineRule="atLeast"/>
         <w:ind w:left="225"/>
         <w:outlineLvl w:val="2"/>
-        <w:divId w:val="753478777"/>
+        <w:divId w:val="1499804387"/>
         <w:rPr>
           <w:rFonts w:ascii="Helvetica" w:eastAsia="Times New Roman" w:hAnsi="Helvetica" w:cs="Helvetica"/>
           <w:color w:val="000000"/>
@@ -2124,7 +2280,7 @@
       <w:pPr>
         <w:shd w:val="clear" w:color="auto" w:fill="0C304A"/>
         <w:ind w:left="225"/>
-        <w:divId w:val="753478777"/>
+        <w:divId w:val="1499804387"/>
         <w:rPr>
           <w:rFonts w:ascii="Helvetica" w:hAnsi="Helvetica" w:cs="Helvetica"/>
           <w:color w:val="000000"/>
@@ -2193,7 +2349,7 @@
         </w:numPr>
         <w:shd w:val="clear" w:color="auto" w:fill="0C304A"/>
         <w:ind w:left="450"/>
-        <w:divId w:val="753478777"/>
+        <w:divId w:val="1499804387"/>
         <w:rPr>
           <w:rFonts w:ascii="Helvetica" w:eastAsia="Times New Roman" w:hAnsi="Helvetica" w:cs="Helvetica"/>
           <w:color w:val="000000"/>
@@ -2251,7 +2407,7 @@
         </w:numPr>
         <w:shd w:val="clear" w:color="auto" w:fill="0C304A"/>
         <w:ind w:left="450"/>
-        <w:divId w:val="753478777"/>
+        <w:divId w:val="1499804387"/>
         <w:rPr>
           <w:rFonts w:ascii="Helvetica" w:eastAsia="Times New Roman" w:hAnsi="Helvetica" w:cs="Helvetica"/>
           <w:color w:val="000000"/>
@@ -2294,7 +2450,7 @@
         </w:numPr>
         <w:shd w:val="clear" w:color="auto" w:fill="0C304A"/>
         <w:ind w:left="450"/>
-        <w:divId w:val="753478777"/>
+        <w:divId w:val="1499804387"/>
         <w:rPr>
           <w:rFonts w:ascii="Helvetica" w:eastAsia="Times New Roman" w:hAnsi="Helvetica" w:cs="Helvetica"/>
           <w:color w:val="000000"/>
@@ -2333,7 +2489,7 @@
       <w:pPr>
         <w:shd w:val="clear" w:color="auto" w:fill="0C304A"/>
         <w:ind w:left="225"/>
-        <w:divId w:val="753478777"/>
+        <w:divId w:val="1499804387"/>
         <w:rPr>
           <w:rFonts w:ascii="Helvetica" w:hAnsi="Helvetica" w:cs="Helvetica"/>
           <w:color w:val="000000"/>
@@ -2386,7 +2542,7 @@
         <w:spacing w:line="540" w:lineRule="atLeast"/>
         <w:ind w:left="225"/>
         <w:outlineLvl w:val="2"/>
-        <w:divId w:val="753478777"/>
+        <w:divId w:val="1499804387"/>
         <w:rPr>
           <w:rFonts w:ascii="Helvetica" w:eastAsia="Times New Roman" w:hAnsi="Helvetica" w:cs="Helvetica"/>
           <w:color w:val="000000"/>
@@ -2410,7 +2566,7 @@
       <w:pPr>
         <w:shd w:val="clear" w:color="auto" w:fill="0C304A"/>
         <w:ind w:left="225"/>
-        <w:divId w:val="753478777"/>
+        <w:divId w:val="1499804387"/>
         <w:rPr>
           <w:rFonts w:ascii="Helvetica" w:hAnsi="Helvetica" w:cs="Helvetica"/>
           <w:color w:val="000000"/>
@@ -2480,7 +2636,7 @@
         <w:spacing w:line="540" w:lineRule="atLeast"/>
         <w:ind w:left="225"/>
         <w:outlineLvl w:val="2"/>
-        <w:divId w:val="753478777"/>
+        <w:divId w:val="1499804387"/>
         <w:rPr>
           <w:rFonts w:ascii="Helvetica" w:eastAsia="Times New Roman" w:hAnsi="Helvetica" w:cs="Helvetica"/>
           <w:color w:val="000000"/>
@@ -2504,7 +2660,7 @@
       <w:pPr>
         <w:shd w:val="clear" w:color="auto" w:fill="0C304A"/>
         <w:ind w:left="225"/>
-        <w:divId w:val="753478777"/>
+        <w:divId w:val="1499804387"/>
         <w:rPr>
           <w:rFonts w:ascii="Helvetica" w:hAnsi="Helvetica" w:cs="Helvetica"/>
           <w:color w:val="000000"/>
@@ -2530,7 +2686,7 @@
         <w:spacing w:line="540" w:lineRule="atLeast"/>
         <w:ind w:left="225"/>
         <w:outlineLvl w:val="2"/>
-        <w:divId w:val="753478777"/>
+        <w:divId w:val="1499804387"/>
         <w:rPr>
           <w:rFonts w:ascii="Helvetica" w:eastAsia="Times New Roman" w:hAnsi="Helvetica" w:cs="Helvetica"/>
           <w:color w:val="000000"/>
@@ -2554,7 +2710,7 @@
       <w:pPr>
         <w:shd w:val="clear" w:color="auto" w:fill="0C304A"/>
         <w:ind w:left="225"/>
-        <w:divId w:val="753478777"/>
+        <w:divId w:val="1499804387"/>
         <w:rPr>
           <w:rFonts w:ascii="Helvetica" w:hAnsi="Helvetica" w:cs="Helvetica"/>
           <w:color w:val="000000"/>
@@ -2580,7 +2736,7 @@
         <w:spacing w:line="540" w:lineRule="atLeast"/>
         <w:ind w:left="225"/>
         <w:outlineLvl w:val="2"/>
-        <w:divId w:val="753478777"/>
+        <w:divId w:val="1499804387"/>
         <w:rPr>
           <w:rFonts w:ascii="Helvetica" w:eastAsia="Times New Roman" w:hAnsi="Helvetica" w:cs="Helvetica"/>
           <w:color w:val="000000"/>
@@ -2604,7 +2760,7 @@
       <w:pPr>
         <w:shd w:val="clear" w:color="auto" w:fill="0C304A"/>
         <w:ind w:left="225"/>
-        <w:divId w:val="753478777"/>
+        <w:divId w:val="1499804387"/>
         <w:rPr>
           <w:rFonts w:ascii="Helvetica" w:hAnsi="Helvetica" w:cs="Helvetica"/>
           <w:color w:val="000000"/>
@@ -2654,7 +2810,7 @@
         </w:numPr>
         <w:shd w:val="clear" w:color="auto" w:fill="0C304A"/>
         <w:ind w:left="450"/>
-        <w:divId w:val="753478777"/>
+        <w:divId w:val="1499804387"/>
         <w:rPr>
           <w:rFonts w:ascii="Helvetica" w:eastAsia="Times New Roman" w:hAnsi="Helvetica" w:cs="Helvetica"/>
           <w:color w:val="000000"/>
@@ -2689,7 +2845,7 @@
         </w:numPr>
         <w:shd w:val="clear" w:color="auto" w:fill="0C304A"/>
         <w:ind w:left="450"/>
-        <w:divId w:val="753478777"/>
+        <w:divId w:val="1499804387"/>
         <w:rPr>
           <w:rFonts w:ascii="Helvetica" w:eastAsia="Times New Roman" w:hAnsi="Helvetica" w:cs="Helvetica"/>
           <w:color w:val="000000"/>
@@ -2728,7 +2884,7 @@
       <w:pPr>
         <w:shd w:val="clear" w:color="auto" w:fill="0C304A"/>
         <w:ind w:left="225"/>
-        <w:divId w:val="753478777"/>
+        <w:divId w:val="1499804387"/>
         <w:rPr>
           <w:rFonts w:ascii="Helvetica" w:hAnsi="Helvetica" w:cs="Helvetica"/>
           <w:color w:val="000000"/>
@@ -2754,7 +2910,7 @@
         <w:spacing w:line="540" w:lineRule="atLeast"/>
         <w:ind w:left="225"/>
         <w:outlineLvl w:val="2"/>
-        <w:divId w:val="753478777"/>
+        <w:divId w:val="1499804387"/>
         <w:rPr>
           <w:rFonts w:ascii="Helvetica" w:eastAsia="Times New Roman" w:hAnsi="Helvetica" w:cs="Helvetica"/>
           <w:color w:val="000000"/>
@@ -2778,7 +2934,7 @@
       <w:pPr>
         <w:shd w:val="clear" w:color="auto" w:fill="0C304A"/>
         <w:ind w:left="225"/>
-        <w:divId w:val="753478777"/>
+        <w:divId w:val="1499804387"/>
         <w:rPr>
           <w:rFonts w:ascii="Helvetica" w:hAnsi="Helvetica" w:cs="Helvetica"/>
           <w:color w:val="000000"/>
@@ -2805,7 +2961,7 @@
     <w:p>
       <w:pPr>
         <w:shd w:val="clear" w:color="auto" w:fill="FFFFFF"/>
-        <w:divId w:val="880246085"/>
+        <w:divId w:val="439573494"/>
         <w:rPr>
           <w:rFonts w:ascii="Helvetica" w:eastAsia="Times New Roman" w:hAnsi="Helvetica" w:cs="Helvetica"/>
           <w:b/>
@@ -2840,7 +2996,7 @@
       </w:tblGrid>
       <w:tr>
         <w:trPr>
-          <w:divId w:val="880246085"/>
+          <w:divId w:val="439573494"/>
           <w:tblCellSpacing w:w="15" w:type="dxa"/>
         </w:trPr>
         <w:tc>
@@ -2924,7 +3080,7 @@
       </w:tr>
       <w:tr>
         <w:trPr>
-          <w:divId w:val="880246085"/>
+          <w:divId w:val="439573494"/>
           <w:tblCellSpacing w:w="15" w:type="dxa"/>
         </w:trPr>
         <w:tc>
@@ -2999,14 +3155,21 @@
                 <w:rFonts w:ascii="Helvetica" w:eastAsia="Times New Roman" w:hAnsi="Helvetica" w:cs="Helvetica"/>
                 <w:color w:val="000000"/>
               </w:rPr>
-              <w:t xml:space="preserve">Refer to Faculty </w:t>
+              <w:t>Friday 26 February 2016</w:t>
+            </w:r>
+            <w:r>
+              <w:rPr>
+                <w:rFonts w:ascii="Helvetica" w:eastAsia="Times New Roman" w:hAnsi="Helvetica" w:cs="Helvetica"/>
+                <w:color w:val="000000"/>
+              </w:rPr>
+              <w:t xml:space="preserve"> </w:t>
             </w:r>
           </w:p>
         </w:tc>
       </w:tr>
       <w:tr>
         <w:trPr>
-          <w:divId w:val="880246085"/>
+          <w:divId w:val="439573494"/>
           <w:tblCellSpacing w:w="15" w:type="dxa"/>
         </w:trPr>
         <w:tc>
@@ -3081,7 +3244,7 @@
       </w:tr>
       <w:tr>
         <w:trPr>
-          <w:divId w:val="880246085"/>
+          <w:divId w:val="439573494"/>
           <w:tblCellSpacing w:w="15" w:type="dxa"/>
         </w:trPr>
         <w:tc>
@@ -3126,7 +3289,7 @@
                   <w:color w:val="0076DE"/>
                   <w:u w:val="single"/>
                 </w:rPr>
-                <w:t>Alice Boland</w:t>
+                <w:t>Jacinta Ridge</w:t>
               </w:r>
             </w:hyperlink>
             <w:r>
@@ -3156,14 +3319,21 @@
                 <w:rFonts w:ascii="Helvetica" w:eastAsia="Times New Roman" w:hAnsi="Helvetica" w:cs="Helvetica"/>
                 <w:color w:val="000000"/>
               </w:rPr>
-              <w:t xml:space="preserve">Refer to Faculty </w:t>
+              <w:t>Monday 29 February 2016</w:t>
+            </w:r>
+            <w:r>
+              <w:rPr>
+                <w:rFonts w:ascii="Helvetica" w:eastAsia="Times New Roman" w:hAnsi="Helvetica" w:cs="Helvetica"/>
+                <w:color w:val="000000"/>
+              </w:rPr>
+              <w:t xml:space="preserve"> </w:t>
             </w:r>
           </w:p>
         </w:tc>
       </w:tr>
       <w:tr>
         <w:trPr>
-          <w:divId w:val="880246085"/>
+          <w:divId w:val="439573494"/>
           <w:tblCellSpacing w:w="15" w:type="dxa"/>
         </w:trPr>
         <w:tc>
@@ -3245,7 +3415,7 @@
       </w:tr>
       <w:tr>
         <w:trPr>
-          <w:divId w:val="880246085"/>
+          <w:divId w:val="439573494"/>
           <w:tblCellSpacing w:w="15" w:type="dxa"/>
         </w:trPr>
         <w:tc>
@@ -3327,7 +3497,7 @@
       </w:tr>
       <w:tr>
         <w:trPr>
-          <w:divId w:val="880246085"/>
+          <w:divId w:val="439573494"/>
           <w:tblCellSpacing w:w="15" w:type="dxa"/>
         </w:trPr>
         <w:tc>
@@ -3409,7 +3579,7 @@
       </w:tr>
       <w:tr>
         <w:trPr>
-          <w:divId w:val="880246085"/>
+          <w:divId w:val="439573494"/>
           <w:tblCellSpacing w:w="15" w:type="dxa"/>
         </w:trPr>
         <w:tc>
@@ -3491,7 +3661,7 @@
       </w:tr>
       <w:tr>
         <w:trPr>
-          <w:divId w:val="880246085"/>
+          <w:divId w:val="439573494"/>
           <w:tblCellSpacing w:w="15" w:type="dxa"/>
         </w:trPr>
         <w:tc>
@@ -3566,14 +3736,23 @@
                 <w:rFonts w:ascii="Helvetica" w:eastAsia="Times New Roman" w:hAnsi="Helvetica" w:cs="Helvetica"/>
                 <w:color w:val="000000"/>
               </w:rPr>
-              <w:t xml:space="preserve">Refer to Faculty </w:t>
+              <w:t>Refer to Fa</w:t>
+            </w:r>
+            <w:bookmarkStart w:id="0" w:name="_GoBack"/>
+            <w:bookmarkEnd w:id="0"/>
+            <w:r>
+              <w:rPr>
+                <w:rFonts w:ascii="Helvetica" w:eastAsia="Times New Roman" w:hAnsi="Helvetica" w:cs="Helvetica"/>
+                <w:color w:val="000000"/>
+              </w:rPr>
+              <w:t xml:space="preserve">culty </w:t>
             </w:r>
           </w:p>
         </w:tc>
       </w:tr>
       <w:tr>
         <w:trPr>
-          <w:divId w:val="880246085"/>
+          <w:divId w:val="439573494"/>
           <w:tblCellSpacing w:w="15" w:type="dxa"/>
         </w:trPr>
         <w:tc>
@@ -3655,7 +3834,7 @@
       </w:tr>
       <w:tr>
         <w:trPr>
-          <w:divId w:val="880246085"/>
+          <w:divId w:val="439573494"/>
           <w:tblCellSpacing w:w="15" w:type="dxa"/>
         </w:trPr>
         <w:tc>
@@ -3741,7 +3920,7 @@
         <w:shd w:val="clear" w:color="auto" w:fill="0C304A"/>
         <w:spacing w:line="360" w:lineRule="atLeast"/>
         <w:outlineLvl w:val="2"/>
-        <w:divId w:val="800153005"/>
+        <w:divId w:val="138966046"/>
         <w:rPr>
           <w:rFonts w:ascii="Helvetica" w:eastAsia="Times New Roman" w:hAnsi="Helvetica" w:cs="Helvetica"/>
           <w:b/>
@@ -3773,7 +3952,7 @@
         <w:shd w:val="clear" w:color="auto" w:fill="0C304A"/>
         <w:spacing w:line="360" w:lineRule="atLeast"/>
         <w:outlineLvl w:val="3"/>
-        <w:divId w:val="800153005"/>
+        <w:divId w:val="138966046"/>
         <w:rPr>
           <w:rFonts w:ascii="Helvetica" w:eastAsia="Times New Roman" w:hAnsi="Helvetica" w:cs="Helvetica"/>
           <w:b/>
@@ -3799,7 +3978,7 @@
         </w:numPr>
         <w:shd w:val="clear" w:color="auto" w:fill="0C304A"/>
         <w:ind w:left="225"/>
-        <w:divId w:val="800153005"/>
+        <w:divId w:val="138966046"/>
         <w:rPr>
           <w:rFonts w:ascii="Helvetica" w:eastAsia="Times New Roman" w:hAnsi="Helvetica" w:cs="Helvetica"/>
           <w:color w:val="000000"/>
@@ -3826,7 +4005,7 @@
         </w:numPr>
         <w:shd w:val="clear" w:color="auto" w:fill="0C304A"/>
         <w:ind w:left="225"/>
-        <w:divId w:val="800153005"/>
+        <w:divId w:val="138966046"/>
         <w:rPr>
           <w:rFonts w:ascii="Helvetica" w:eastAsia="Times New Roman" w:hAnsi="Helvetica" w:cs="Helvetica"/>
           <w:color w:val="000000"/>
@@ -3841,7 +4020,27 @@
             <w:spacing w:val="3"/>
             <w:u w:val="single"/>
           </w:rPr>
-          <w:t xml:space="preserve">2016 CoF form </w:t>
+          <w:t xml:space="preserve">2016 </w:t>
+        </w:r>
+        <w:proofErr w:type="spellStart"/>
+        <w:r>
+          <w:rPr>
+            <w:rFonts w:ascii="Helvetica" w:eastAsia="Times New Roman" w:hAnsi="Helvetica" w:cs="Helvetica"/>
+            <w:color w:val="0076DE"/>
+            <w:spacing w:val="3"/>
+            <w:u w:val="single"/>
+          </w:rPr>
+          <w:t>CoF</w:t>
+        </w:r>
+        <w:proofErr w:type="spellEnd"/>
+        <w:r>
+          <w:rPr>
+            <w:rFonts w:ascii="Helvetica" w:eastAsia="Times New Roman" w:hAnsi="Helvetica" w:cs="Helvetica"/>
+            <w:color w:val="0076DE"/>
+            <w:spacing w:val="3"/>
+            <w:u w:val="single"/>
+          </w:rPr>
+          <w:t xml:space="preserve"> form </w:t>
         </w:r>
       </w:hyperlink>
       <w:r>
@@ -3851,7 +4050,27 @@
           <w:color w:val="000000"/>
           <w:spacing w:val="3"/>
         </w:rPr>
-        <w:t>(docx. 23kb)</w:t>
+        <w:t>(</w:t>
+      </w:r>
+      <w:proofErr w:type="spellStart"/>
+      <w:r>
+        <w:rPr>
+          <w:rStyle w:val="Emphasis"/>
+          <w:rFonts w:ascii="Helvetica" w:eastAsia="Times New Roman" w:hAnsi="Helvetica" w:cs="Helvetica"/>
+          <w:color w:val="000000"/>
+          <w:spacing w:val="3"/>
+        </w:rPr>
+        <w:t>docx</w:t>
+      </w:r>
+      <w:proofErr w:type="spellEnd"/>
+      <w:r>
+        <w:rPr>
+          <w:rStyle w:val="Emphasis"/>
+          <w:rFonts w:ascii="Helvetica" w:eastAsia="Times New Roman" w:hAnsi="Helvetica" w:cs="Helvetica"/>
+          <w:color w:val="000000"/>
+          <w:spacing w:val="3"/>
+        </w:rPr>
+        <w:t>. 23kb)</w:t>
       </w:r>
     </w:p>
     <w:p>
@@ -3862,7 +4081,7 @@
         </w:numPr>
         <w:shd w:val="clear" w:color="auto" w:fill="0C304A"/>
         <w:ind w:left="225"/>
-        <w:divId w:val="800153005"/>
+        <w:divId w:val="138966046"/>
         <w:rPr>
           <w:rFonts w:ascii="Helvetica" w:eastAsia="Times New Roman" w:hAnsi="Helvetica" w:cs="Helvetica"/>
           <w:color w:val="000000"/>
@@ -3889,7 +4108,7 @@
         </w:numPr>
         <w:shd w:val="clear" w:color="auto" w:fill="0C304A"/>
         <w:ind w:left="225"/>
-        <w:divId w:val="800153005"/>
+        <w:divId w:val="138966046"/>
         <w:rPr>
           <w:rFonts w:ascii="Helvetica" w:eastAsia="Times New Roman" w:hAnsi="Helvetica" w:cs="Helvetica"/>
           <w:color w:val="000000"/>
@@ -3916,7 +4135,7 @@
         </w:numPr>
         <w:shd w:val="clear" w:color="auto" w:fill="0C304A"/>
         <w:ind w:left="225"/>
-        <w:divId w:val="800153005"/>
+        <w:divId w:val="138966046"/>
         <w:rPr>
           <w:rFonts w:ascii="Helvetica" w:eastAsia="Times New Roman" w:hAnsi="Helvetica" w:cs="Helvetica"/>
           <w:color w:val="000000"/>
@@ -3942,6 +4161,7 @@
         </w:rPr>
         <w:t xml:space="preserve"> (</w:t>
       </w:r>
+      <w:proofErr w:type="spellStart"/>
       <w:r>
         <w:rPr>
           <w:rStyle w:val="Emphasis"/>
@@ -3949,7 +4169,17 @@
           <w:color w:val="000000"/>
           <w:spacing w:val="3"/>
         </w:rPr>
-        <w:t>docx. 27kb)</w:t>
+        <w:t>docx</w:t>
+      </w:r>
+      <w:proofErr w:type="spellEnd"/>
+      <w:r>
+        <w:rPr>
+          <w:rStyle w:val="Emphasis"/>
+          <w:rFonts w:ascii="Helvetica" w:eastAsia="Times New Roman" w:hAnsi="Helvetica" w:cs="Helvetica"/>
+          <w:color w:val="000000"/>
+          <w:spacing w:val="3"/>
+        </w:rPr>
+        <w:t>. 27kb)</w:t>
       </w:r>
     </w:p>
     <w:p>
@@ -3960,7 +4190,7 @@
         </w:numPr>
         <w:shd w:val="clear" w:color="auto" w:fill="0C304A"/>
         <w:ind w:left="225"/>
-        <w:divId w:val="800153005"/>
+        <w:divId w:val="138966046"/>
         <w:rPr>
           <w:rFonts w:ascii="Helvetica" w:eastAsia="Times New Roman" w:hAnsi="Helvetica" w:cs="Helvetica"/>
           <w:color w:val="000000"/>
@@ -3986,6 +4216,7 @@
         </w:rPr>
         <w:t>  (</w:t>
       </w:r>
+      <w:proofErr w:type="spellStart"/>
       <w:r>
         <w:rPr>
           <w:rStyle w:val="Emphasis"/>
@@ -3993,7 +4224,17 @@
           <w:color w:val="000000"/>
           <w:spacing w:val="3"/>
         </w:rPr>
-        <w:t>docx. 35kb</w:t>
+        <w:t>docx</w:t>
+      </w:r>
+      <w:proofErr w:type="spellEnd"/>
+      <w:r>
+        <w:rPr>
+          <w:rStyle w:val="Emphasis"/>
+          <w:rFonts w:ascii="Helvetica" w:eastAsia="Times New Roman" w:hAnsi="Helvetica" w:cs="Helvetica"/>
+          <w:color w:val="000000"/>
+          <w:spacing w:val="3"/>
+        </w:rPr>
+        <w:t>. 35kb</w:t>
       </w:r>
       <w:r>
         <w:rPr>
@@ -4012,7 +4253,7 @@
         </w:numPr>
         <w:shd w:val="clear" w:color="auto" w:fill="0C304A"/>
         <w:ind w:left="225"/>
-        <w:divId w:val="800153005"/>
+        <w:divId w:val="138966046"/>
         <w:rPr>
           <w:rFonts w:ascii="Helvetica" w:eastAsia="Times New Roman" w:hAnsi="Helvetica" w:cs="Helvetica"/>
           <w:color w:val="000000"/>
@@ -4039,7 +4280,7 @@
         </w:numPr>
         <w:shd w:val="clear" w:color="auto" w:fill="0C304A"/>
         <w:ind w:left="225"/>
-        <w:divId w:val="800153005"/>
+        <w:divId w:val="138966046"/>
         <w:rPr>
           <w:rFonts w:ascii="Helvetica" w:eastAsia="Times New Roman" w:hAnsi="Helvetica" w:cs="Helvetica"/>
           <w:color w:val="000000"/>
@@ -4066,7 +4307,7 @@
         </w:numPr>
         <w:shd w:val="clear" w:color="auto" w:fill="0C304A"/>
         <w:ind w:left="225"/>
-        <w:divId w:val="800153005"/>
+        <w:divId w:val="138966046"/>
         <w:rPr>
           <w:rFonts w:ascii="Helvetica" w:eastAsia="Times New Roman" w:hAnsi="Helvetica" w:cs="Helvetica"/>
           <w:color w:val="000000"/>
@@ -4093,7 +4334,7 @@
         </w:numPr>
         <w:shd w:val="clear" w:color="auto" w:fill="0C304A"/>
         <w:ind w:left="225"/>
-        <w:divId w:val="800153005"/>
+        <w:divId w:val="138966046"/>
         <w:rPr>
           <w:rFonts w:ascii="Helvetica" w:eastAsia="Times New Roman" w:hAnsi="Helvetica" w:cs="Helvetica"/>
           <w:color w:val="000000"/>
@@ -4120,7 +4361,7 @@
         </w:numPr>
         <w:shd w:val="clear" w:color="auto" w:fill="0C304A"/>
         <w:ind w:left="225"/>
-        <w:divId w:val="800153005"/>
+        <w:divId w:val="138966046"/>
         <w:rPr>
           <w:rFonts w:ascii="Helvetica" w:eastAsia="Times New Roman" w:hAnsi="Helvetica" w:cs="Helvetica"/>
           <w:color w:val="000000"/>
@@ -4147,7 +4388,7 @@
         </w:numPr>
         <w:shd w:val="clear" w:color="auto" w:fill="0C304A"/>
         <w:ind w:left="225"/>
-        <w:divId w:val="800153005"/>
+        <w:divId w:val="138966046"/>
         <w:rPr>
           <w:rFonts w:ascii="Helvetica" w:eastAsia="Times New Roman" w:hAnsi="Helvetica" w:cs="Helvetica"/>
           <w:color w:val="000000"/>
@@ -4174,7 +4415,7 @@
         </w:numPr>
         <w:shd w:val="clear" w:color="auto" w:fill="0C304A"/>
         <w:ind w:left="225"/>
-        <w:divId w:val="800153005"/>
+        <w:divId w:val="138966046"/>
         <w:rPr>
           <w:rFonts w:ascii="Helvetica" w:eastAsia="Times New Roman" w:hAnsi="Helvetica" w:cs="Helvetica"/>
           <w:color w:val="000000"/>
@@ -4201,7 +4442,7 @@
         </w:numPr>
         <w:shd w:val="clear" w:color="auto" w:fill="0C304A"/>
         <w:ind w:left="225"/>
-        <w:divId w:val="800153005"/>
+        <w:divId w:val="138966046"/>
         <w:rPr>
           <w:rFonts w:ascii="Helvetica" w:eastAsia="Times New Roman" w:hAnsi="Helvetica" w:cs="Helvetica"/>
           <w:color w:val="000000"/>
@@ -4225,7 +4466,7 @@
         <w:shd w:val="clear" w:color="auto" w:fill="0C304A"/>
         <w:spacing w:line="360" w:lineRule="atLeast"/>
         <w:outlineLvl w:val="3"/>
-        <w:divId w:val="800153005"/>
+        <w:divId w:val="138966046"/>
         <w:rPr>
           <w:rFonts w:ascii="Helvetica" w:eastAsia="Times New Roman" w:hAnsi="Helvetica" w:cs="Helvetica"/>
           <w:b/>
@@ -4251,7 +4492,7 @@
         </w:numPr>
         <w:shd w:val="clear" w:color="auto" w:fill="0C304A"/>
         <w:ind w:left="225"/>
-        <w:divId w:val="800153005"/>
+        <w:divId w:val="138966046"/>
         <w:rPr>
           <w:rFonts w:ascii="Helvetica" w:eastAsia="Times New Roman" w:hAnsi="Helvetica" w:cs="Helvetica"/>
           <w:color w:val="000000"/>
@@ -4278,7 +4519,7 @@
         </w:numPr>
         <w:shd w:val="clear" w:color="auto" w:fill="0C304A"/>
         <w:ind w:left="225"/>
-        <w:divId w:val="800153005"/>
+        <w:divId w:val="138966046"/>
         <w:rPr>
           <w:rFonts w:ascii="Helvetica" w:eastAsia="Times New Roman" w:hAnsi="Helvetica" w:cs="Helvetica"/>
           <w:color w:val="000000"/>
@@ -4305,7 +4546,7 @@
         </w:numPr>
         <w:shd w:val="clear" w:color="auto" w:fill="0C304A"/>
         <w:ind w:left="225"/>
-        <w:divId w:val="800153005"/>
+        <w:divId w:val="138966046"/>
         <w:rPr>
           <w:rFonts w:ascii="Helvetica" w:eastAsia="Times New Roman" w:hAnsi="Helvetica" w:cs="Helvetica"/>
           <w:color w:val="000000"/>
@@ -4332,7 +4573,7 @@
         </w:numPr>
         <w:shd w:val="clear" w:color="auto" w:fill="0C304A"/>
         <w:ind w:left="225"/>
-        <w:divId w:val="800153005"/>
+        <w:divId w:val="138966046"/>
         <w:rPr>
           <w:rFonts w:ascii="Helvetica" w:eastAsia="Times New Roman" w:hAnsi="Helvetica" w:cs="Helvetica"/>
           <w:color w:val="000000"/>
@@ -4394,7 +4635,7 @@
         </w:numPr>
         <w:shd w:val="clear" w:color="auto" w:fill="0C304A"/>
         <w:ind w:left="225"/>
-        <w:divId w:val="800153005"/>
+        <w:divId w:val="138966046"/>
         <w:rPr>
           <w:rFonts w:ascii="Helvetica" w:eastAsia="Times New Roman" w:hAnsi="Helvetica" w:cs="Helvetica"/>
           <w:color w:val="000000"/>
@@ -4421,7 +4662,7 @@
         </w:numPr>
         <w:shd w:val="clear" w:color="auto" w:fill="0C304A"/>
         <w:ind w:left="225"/>
-        <w:divId w:val="800153005"/>
+        <w:divId w:val="138966046"/>
         <w:rPr>
           <w:rFonts w:ascii="Helvetica" w:eastAsia="Times New Roman" w:hAnsi="Helvetica" w:cs="Helvetica"/>
           <w:color w:val="000000"/>
@@ -4448,7 +4689,7 @@
         </w:numPr>
         <w:shd w:val="clear" w:color="auto" w:fill="0C304A"/>
         <w:ind w:left="225"/>
-        <w:divId w:val="800153005"/>
+        <w:divId w:val="138966046"/>
         <w:rPr>
           <w:rFonts w:ascii="Helvetica" w:eastAsia="Times New Roman" w:hAnsi="Helvetica" w:cs="Helvetica"/>
           <w:color w:val="000000"/>
@@ -4475,7 +4716,7 @@
         </w:numPr>
         <w:shd w:val="clear" w:color="auto" w:fill="0C304A"/>
         <w:ind w:left="225"/>
-        <w:divId w:val="800153005"/>
+        <w:divId w:val="138966046"/>
         <w:rPr>
           <w:rFonts w:ascii="Helvetica" w:eastAsia="Times New Roman" w:hAnsi="Helvetica" w:cs="Helvetica"/>
           <w:color w:val="000000"/>
@@ -4510,7 +4751,7 @@
         </w:numPr>
         <w:shd w:val="clear" w:color="auto" w:fill="0C304A"/>
         <w:ind w:left="225"/>
-        <w:divId w:val="800153005"/>
+        <w:divId w:val="138966046"/>
         <w:rPr>
           <w:rFonts w:ascii="Helvetica" w:eastAsia="Times New Roman" w:hAnsi="Helvetica" w:cs="Helvetica"/>
           <w:color w:val="000000"/>
@@ -4540,7 +4781,7 @@
     <w:p>
       <w:pPr>
         <w:shd w:val="clear" w:color="auto" w:fill="0C304A"/>
-        <w:divId w:val="1916354906"/>
+        <w:divId w:val="1322076952"/>
         <w:rPr>
           <w:rFonts w:ascii="Helvetica" w:hAnsi="Helvetica" w:cs="Helvetica"/>
           <w:color w:val="0C304A"/>
@@ -4572,7 +4813,7 @@
         <w:shd w:val="clear" w:color="auto" w:fill="0C304A"/>
         <w:spacing w:line="360" w:lineRule="atLeast"/>
         <w:outlineLvl w:val="2"/>
-        <w:divId w:val="1916354906"/>
+        <w:divId w:val="1322076952"/>
         <w:rPr>
           <w:rFonts w:ascii="Helvetica" w:eastAsia="Times New Roman" w:hAnsi="Helvetica" w:cs="Helvetica"/>
           <w:b/>
@@ -4614,7 +4855,7 @@
       </w:tblGrid>
       <w:tr>
         <w:trPr>
-          <w:divId w:val="1916354906"/>
+          <w:divId w:val="1322076952"/>
         </w:trPr>
         <w:tc>
           <w:tcPr>
@@ -4674,7 +4915,25 @@
                 <w:rFonts w:ascii="Helvetica" w:eastAsia="Times New Roman" w:hAnsi="Helvetica" w:cs="Helvetica"/>
                 <w:color w:val="000000"/>
               </w:rPr>
-              <w:t>for pre-award administration including EoIs and application process</w:t>
+              <w:t xml:space="preserve">for pre-award administration including </w:t>
+            </w:r>
+            <w:proofErr w:type="spellStart"/>
+            <w:r>
+              <w:rPr>
+                <w:rStyle w:val="Emphasis"/>
+                <w:rFonts w:ascii="Helvetica" w:eastAsia="Times New Roman" w:hAnsi="Helvetica" w:cs="Helvetica"/>
+                <w:color w:val="000000"/>
+              </w:rPr>
+              <w:t>EoIs</w:t>
+            </w:r>
+            <w:proofErr w:type="spellEnd"/>
+            <w:r>
+              <w:rPr>
+                <w:rStyle w:val="Emphasis"/>
+                <w:rFonts w:ascii="Helvetica" w:eastAsia="Times New Roman" w:hAnsi="Helvetica" w:cs="Helvetica"/>
+                <w:color w:val="000000"/>
+              </w:rPr>
+              <w:t xml:space="preserve"> and application process</w:t>
             </w:r>
             <w:r>
               <w:rPr>
@@ -4732,7 +4991,7 @@
         </w:numPr>
         <w:shd w:val="clear" w:color="auto" w:fill="0C304A"/>
         <w:ind w:left="225"/>
-        <w:divId w:val="1888564673"/>
+        <w:divId w:val="539971638"/>
         <w:rPr>
           <w:rFonts w:ascii="Helvetica" w:eastAsia="Times New Roman" w:hAnsi="Helvetica" w:cs="Helvetica"/>
           <w:color w:val="000000"/>
@@ -4767,7 +5026,7 @@
         </w:numPr>
         <w:shd w:val="clear" w:color="auto" w:fill="0C304A"/>
         <w:ind w:left="225"/>
-        <w:divId w:val="1888564673"/>
+        <w:divId w:val="539971638"/>
         <w:rPr>
           <w:rFonts w:ascii="Helvetica" w:eastAsia="Times New Roman" w:hAnsi="Helvetica" w:cs="Helvetica"/>
           <w:color w:val="000000"/>
@@ -4802,7 +5061,7 @@
         </w:numPr>
         <w:shd w:val="clear" w:color="auto" w:fill="0C304A"/>
         <w:ind w:left="225"/>
-        <w:divId w:val="1888564673"/>
+        <w:divId w:val="539971638"/>
         <w:rPr>
           <w:rFonts w:ascii="Helvetica" w:eastAsia="Times New Roman" w:hAnsi="Helvetica" w:cs="Helvetica"/>
           <w:color w:val="000000"/>
@@ -4834,7 +5093,7 @@
         <w:shd w:val="clear" w:color="auto" w:fill="0C304A"/>
         <w:spacing w:line="360" w:lineRule="atLeast"/>
         <w:outlineLvl w:val="2"/>
-        <w:divId w:val="611859956"/>
+        <w:divId w:val="246891261"/>
         <w:rPr>
           <w:rFonts w:ascii="Helvetica" w:eastAsia="Times New Roman" w:hAnsi="Helvetica" w:cs="Helvetica"/>
           <w:b/>
@@ -4868,7 +5127,7 @@
         </w:numPr>
         <w:shd w:val="clear" w:color="auto" w:fill="0C304A"/>
         <w:ind w:left="225"/>
-        <w:divId w:val="611859956"/>
+        <w:divId w:val="246891261"/>
         <w:rPr>
           <w:rFonts w:ascii="Helvetica" w:eastAsia="Times New Roman" w:hAnsi="Helvetica" w:cs="Helvetica"/>
           <w:color w:val="000000"/>
@@ -4903,7 +5162,7 @@
         </w:numPr>
         <w:shd w:val="clear" w:color="auto" w:fill="0C304A"/>
         <w:ind w:left="225"/>
-        <w:divId w:val="611859956"/>
+        <w:divId w:val="246891261"/>
         <w:rPr>
           <w:rFonts w:ascii="Helvetica" w:eastAsia="Times New Roman" w:hAnsi="Helvetica" w:cs="Helvetica"/>
           <w:color w:val="000000"/>
@@ -4938,7 +5197,7 @@
         </w:numPr>
         <w:shd w:val="clear" w:color="auto" w:fill="0C304A"/>
         <w:ind w:left="225"/>
-        <w:divId w:val="611859956"/>
+        <w:divId w:val="246891261"/>
         <w:rPr>
           <w:rFonts w:ascii="Helvetica" w:eastAsia="Times New Roman" w:hAnsi="Helvetica" w:cs="Helvetica"/>
           <w:color w:val="000000"/>
@@ -4973,7 +5232,7 @@
         </w:numPr>
         <w:shd w:val="clear" w:color="auto" w:fill="0C304A"/>
         <w:ind w:left="225"/>
-        <w:divId w:val="611859956"/>
+        <w:divId w:val="246891261"/>
         <w:rPr>
           <w:rFonts w:ascii="Helvetica" w:eastAsia="Times New Roman" w:hAnsi="Helvetica" w:cs="Helvetica"/>
           <w:color w:val="000000"/>
@@ -5008,7 +5267,7 @@
         </w:numPr>
         <w:shd w:val="clear" w:color="auto" w:fill="0C304A"/>
         <w:ind w:left="450"/>
-        <w:divId w:val="1312558514"/>
+        <w:divId w:val="1463040618"/>
         <w:rPr>
           <w:rFonts w:ascii="Helvetica" w:eastAsia="Times New Roman" w:hAnsi="Helvetica" w:cs="Helvetica"/>
           <w:color w:val="000000"/>
@@ -5043,7 +5302,7 @@
         </w:numPr>
         <w:shd w:val="clear" w:color="auto" w:fill="0C304A"/>
         <w:ind w:left="450"/>
-        <w:divId w:val="1312558514"/>
+        <w:divId w:val="1463040618"/>
         <w:rPr>
           <w:rFonts w:ascii="Helvetica" w:eastAsia="Times New Roman" w:hAnsi="Helvetica" w:cs="Helvetica"/>
           <w:color w:val="000000"/>
@@ -5078,7 +5337,7 @@
         </w:numPr>
         <w:shd w:val="clear" w:color="auto" w:fill="0C304A"/>
         <w:ind w:left="450"/>
-        <w:divId w:val="1312558514"/>
+        <w:divId w:val="1463040618"/>
         <w:rPr>
           <w:rFonts w:ascii="Helvetica" w:eastAsia="Times New Roman" w:hAnsi="Helvetica" w:cs="Helvetica"/>
           <w:color w:val="000000"/>
@@ -5113,7 +5372,7 @@
         </w:numPr>
         <w:shd w:val="clear" w:color="auto" w:fill="0C304A"/>
         <w:ind w:left="225"/>
-        <w:divId w:val="611859956"/>
+        <w:divId w:val="246891261"/>
         <w:rPr>
           <w:rFonts w:ascii="Helvetica" w:eastAsia="Times New Roman" w:hAnsi="Helvetica" w:cs="Helvetica"/>
           <w:color w:val="000000"/>
@@ -5148,7 +5407,7 @@
         </w:numPr>
         <w:shd w:val="clear" w:color="auto" w:fill="0C304A"/>
         <w:ind w:left="450"/>
-        <w:divId w:val="1923103509"/>
+        <w:divId w:val="2109424231"/>
         <w:rPr>
           <w:rFonts w:ascii="Helvetica" w:eastAsia="Times New Roman" w:hAnsi="Helvetica" w:cs="Helvetica"/>
           <w:color w:val="000000"/>
@@ -5183,7 +5442,7 @@
         </w:numPr>
         <w:shd w:val="clear" w:color="auto" w:fill="0C304A"/>
         <w:ind w:left="450"/>
-        <w:divId w:val="1923103509"/>
+        <w:divId w:val="2109424231"/>
         <w:rPr>
           <w:rFonts w:ascii="Helvetica" w:eastAsia="Times New Roman" w:hAnsi="Helvetica" w:cs="Helvetica"/>
           <w:color w:val="000000"/>
@@ -5218,7 +5477,7 @@
         </w:numPr>
         <w:shd w:val="clear" w:color="auto" w:fill="0C304A"/>
         <w:ind w:left="225"/>
-        <w:divId w:val="611859956"/>
+        <w:divId w:val="246891261"/>
         <w:rPr>
           <w:rFonts w:ascii="Helvetica" w:eastAsia="Times New Roman" w:hAnsi="Helvetica" w:cs="Helvetica"/>
           <w:color w:val="000000"/>
@@ -5258,9 +5517,9 @@
 <file path=word/numbering.xml><?xml version="1.0" encoding="utf-8"?>
 <w:numbering xmlns:wpc="http://schemas.microsoft.com/office/word/2010/wordprocessingCanvas" xmlns:mc="http://schemas.openxmlformats.org/markup-compatibility/2006" xmlns:o="urn:schemas-microsoft-com:office:office" xmlns:r="http://schemas.openxmlformats.org/officeDocument/2006/relationships" xmlns:m="http://schemas.openxmlformats.org/officeDocument/2006/math" xmlns:v="urn:schemas-microsoft-com:vml" xmlns:wp14="http://schemas.microsoft.com/office/word/2010/wordprocessingDrawing" xmlns:wp="http://schemas.openxmlformats.org/drawingml/2006/wordprocessingDrawing" xmlns:w10="urn:schemas-microsoft-com:office:word" xmlns:w="http://schemas.openxmlformats.org/wordprocessingml/2006/main" xmlns:w14="http://schemas.microsoft.com/office/word/2010/wordml" xmlns:wpg="http://schemas.microsoft.com/office/word/2010/wordprocessingGroup" xmlns:wpi="http://schemas.microsoft.com/office/word/2010/wordprocessingInk" xmlns:wne="http://schemas.microsoft.com/office/word/2006/wordml" xmlns:wps="http://schemas.microsoft.com/office/word/2010/wordprocessingShape" mc:Ignorable="w14 wp14">
   <w:abstractNum w:abstractNumId="0">
-    <w:nsid w:val="00D93C66"/>
+    <w:nsid w:val="0E690057"/>
     <w:multiLevelType w:val="multilevel"/>
-    <w:tmpl w:val="B64880E6"/>
+    <w:tmpl w:val="509827DC"/>
     <w:lvl w:ilvl="0">
       <w:start w:val="1"/>
       <w:numFmt w:val="bullet"/>
@@ -5407,9 +5666,158 @@
     </w:lvl>
   </w:abstractNum>
   <w:abstractNum w:abstractNumId="1">
-    <w:nsid w:val="24B209E1"/>
+    <w:nsid w:val="41C86A8A"/>
     <w:multiLevelType w:val="multilevel"/>
-    <w:tmpl w:val="7EC6D966"/>
+    <w:tmpl w:val="FB00BA82"/>
+    <w:lvl w:ilvl="0">
+      <w:start w:val="1"/>
+      <w:numFmt w:val="bullet"/>
+      <w:lvlText w:val=""/>
+      <w:lvlJc w:val="left"/>
+      <w:pPr>
+        <w:tabs>
+          <w:tab w:val="num" w:pos="720"/>
+        </w:tabs>
+        <w:ind w:left="720" w:hanging="360"/>
+      </w:pPr>
+      <w:rPr>
+        <w:rFonts w:ascii="Symbol" w:hAnsi="Symbol" w:hint="default"/>
+        <w:sz w:val="20"/>
+      </w:rPr>
+    </w:lvl>
+    <w:lvl w:ilvl="1">
+      <w:start w:val="1"/>
+      <w:numFmt w:val="bullet"/>
+      <w:lvlText w:val="o"/>
+      <w:lvlJc w:val="left"/>
+      <w:pPr>
+        <w:tabs>
+          <w:tab w:val="num" w:pos="1440"/>
+        </w:tabs>
+        <w:ind w:left="1440" w:hanging="360"/>
+      </w:pPr>
+      <w:rPr>
+        <w:rFonts w:ascii="Courier New" w:hAnsi="Courier New" w:hint="default"/>
+        <w:sz w:val="20"/>
+      </w:rPr>
+    </w:lvl>
+    <w:lvl w:ilvl="2" w:tentative="1">
+      <w:start w:val="1"/>
+      <w:numFmt w:val="bullet"/>
+      <w:lvlText w:val=""/>
+      <w:lvlJc w:val="left"/>
+      <w:pPr>
+        <w:tabs>
+          <w:tab w:val="num" w:pos="2160"/>
+        </w:tabs>
+        <w:ind w:left="2160" w:hanging="360"/>
+      </w:pPr>
+      <w:rPr>
+        <w:rFonts w:ascii="Wingdings" w:hAnsi="Wingdings" w:hint="default"/>
+        <w:sz w:val="20"/>
+      </w:rPr>
+    </w:lvl>
+    <w:lvl w:ilvl="3" w:tentative="1">
+      <w:start w:val="1"/>
+      <w:numFmt w:val="bullet"/>
+      <w:lvlText w:val=""/>
+      <w:lvlJc w:val="left"/>
+      <w:pPr>
+        <w:tabs>
+          <w:tab w:val="num" w:pos="2880"/>
+        </w:tabs>
+        <w:ind w:left="2880" w:hanging="360"/>
+      </w:pPr>
+      <w:rPr>
+        <w:rFonts w:ascii="Wingdings" w:hAnsi="Wingdings" w:hint="default"/>
+        <w:sz w:val="20"/>
+      </w:rPr>
+    </w:lvl>
+    <w:lvl w:ilvl="4" w:tentative="1">
+      <w:start w:val="1"/>
+      <w:numFmt w:val="bullet"/>
+      <w:lvlText w:val=""/>
+      <w:lvlJc w:val="left"/>
+      <w:pPr>
+        <w:tabs>
+          <w:tab w:val="num" w:pos="3600"/>
+        </w:tabs>
+        <w:ind w:left="3600" w:hanging="360"/>
+      </w:pPr>
+      <w:rPr>
+        <w:rFonts w:ascii="Wingdings" w:hAnsi="Wingdings" w:hint="default"/>
+        <w:sz w:val="20"/>
+      </w:rPr>
+    </w:lvl>
+    <w:lvl w:ilvl="5" w:tentative="1">
+      <w:start w:val="1"/>
+      <w:numFmt w:val="bullet"/>
+      <w:lvlText w:val=""/>
+      <w:lvlJc w:val="left"/>
+      <w:pPr>
+        <w:tabs>
+          <w:tab w:val="num" w:pos="4320"/>
+        </w:tabs>
+        <w:ind w:left="4320" w:hanging="360"/>
+      </w:pPr>
+      <w:rPr>
+        <w:rFonts w:ascii="Wingdings" w:hAnsi="Wingdings" w:hint="default"/>
+        <w:sz w:val="20"/>
+      </w:rPr>
+    </w:lvl>
+    <w:lvl w:ilvl="6" w:tentative="1">
+      <w:start w:val="1"/>
+      <w:numFmt w:val="bullet"/>
+      <w:lvlText w:val=""/>
+      <w:lvlJc w:val="left"/>
+      <w:pPr>
+        <w:tabs>
+          <w:tab w:val="num" w:pos="5040"/>
+        </w:tabs>
+        <w:ind w:left="5040" w:hanging="360"/>
+      </w:pPr>
+      <w:rPr>
+        <w:rFonts w:ascii="Wingdings" w:hAnsi="Wingdings" w:hint="default"/>
+        <w:sz w:val="20"/>
+      </w:rPr>
+    </w:lvl>
+    <w:lvl w:ilvl="7" w:tentative="1">
+      <w:start w:val="1"/>
+      <w:numFmt w:val="bullet"/>
+      <w:lvlText w:val=""/>
+      <w:lvlJc w:val="left"/>
+      <w:pPr>
+        <w:tabs>
+          <w:tab w:val="num" w:pos="5760"/>
+        </w:tabs>
+        <w:ind w:left="5760" w:hanging="360"/>
+      </w:pPr>
+      <w:rPr>
+        <w:rFonts w:ascii="Wingdings" w:hAnsi="Wingdings" w:hint="default"/>
+        <w:sz w:val="20"/>
+      </w:rPr>
+    </w:lvl>
+    <w:lvl w:ilvl="8" w:tentative="1">
+      <w:start w:val="1"/>
+      <w:numFmt w:val="bullet"/>
+      <w:lvlText w:val=""/>
+      <w:lvlJc w:val="left"/>
+      <w:pPr>
+        <w:tabs>
+          <w:tab w:val="num" w:pos="6480"/>
+        </w:tabs>
+        <w:ind w:left="6480" w:hanging="360"/>
+      </w:pPr>
+      <w:rPr>
+        <w:rFonts w:ascii="Wingdings" w:hAnsi="Wingdings" w:hint="default"/>
+        <w:sz w:val="20"/>
+      </w:rPr>
+    </w:lvl>
+  </w:abstractNum>
+  <w:abstractNum w:abstractNumId="2">
+    <w:nsid w:val="45243FDA"/>
+    <w:multiLevelType w:val="multilevel"/>
+    <w:tmpl w:val="97FC37F6"/>
     <w:lvl w:ilvl="0">
       <w:start w:val="1"/>
       <w:numFmt w:val="bullet"/>
@@ -5555,10 +5963,10 @@
       </w:rPr>
     </w:lvl>
   </w:abstractNum>
-  <w:abstractNum w:abstractNumId="2">
-    <w:nsid w:val="481D5388"/>
+  <w:abstractNum w:abstractNumId="3">
+    <w:nsid w:val="4B8B4A0A"/>
     <w:multiLevelType w:val="multilevel"/>
-    <w:tmpl w:val="B99411F6"/>
+    <w:tmpl w:val="432A13A2"/>
     <w:lvl w:ilvl="0">
       <w:start w:val="1"/>
       <w:numFmt w:val="decimal"/>
@@ -5672,10 +6080,10 @@
       </w:pPr>
     </w:lvl>
   </w:abstractNum>
-  <w:abstractNum w:abstractNumId="3">
-    <w:nsid w:val="563C7820"/>
+  <w:abstractNum w:abstractNumId="4">
+    <w:nsid w:val="535F36BD"/>
     <w:multiLevelType w:val="multilevel"/>
-    <w:tmpl w:val="76983BB2"/>
+    <w:tmpl w:val="780039A0"/>
     <w:lvl w:ilvl="0">
       <w:start w:val="1"/>
       <w:numFmt w:val="bullet"/>
@@ -5692,7 +6100,7 @@
         <w:sz w:val="20"/>
       </w:rPr>
     </w:lvl>
-    <w:lvl w:ilvl="1">
+    <w:lvl w:ilvl="1" w:tentative="1">
       <w:start w:val="1"/>
       <w:numFmt w:val="bullet"/>
       <w:lvlText w:val="o"/>
@@ -5821,160 +6229,11 @@
       </w:rPr>
     </w:lvl>
   </w:abstractNum>
-  <w:abstractNum w:abstractNumId="4">
-    <w:nsid w:val="7BA52B85"/>
-    <w:multiLevelType w:val="multilevel"/>
-    <w:tmpl w:val="91AAC108"/>
-    <w:lvl w:ilvl="0">
-      <w:start w:val="1"/>
-      <w:numFmt w:val="bullet"/>
-      <w:lvlText w:val=""/>
-      <w:lvlJc w:val="left"/>
-      <w:pPr>
-        <w:tabs>
-          <w:tab w:val="num" w:pos="720"/>
-        </w:tabs>
-        <w:ind w:left="720" w:hanging="360"/>
-      </w:pPr>
-      <w:rPr>
-        <w:rFonts w:ascii="Symbol" w:hAnsi="Symbol" w:hint="default"/>
-        <w:sz w:val="20"/>
-      </w:rPr>
-    </w:lvl>
-    <w:lvl w:ilvl="1" w:tentative="1">
-      <w:start w:val="1"/>
-      <w:numFmt w:val="bullet"/>
-      <w:lvlText w:val="o"/>
-      <w:lvlJc w:val="left"/>
-      <w:pPr>
-        <w:tabs>
-          <w:tab w:val="num" w:pos="1440"/>
-        </w:tabs>
-        <w:ind w:left="1440" w:hanging="360"/>
-      </w:pPr>
-      <w:rPr>
-        <w:rFonts w:ascii="Courier New" w:hAnsi="Courier New" w:hint="default"/>
-        <w:sz w:val="20"/>
-      </w:rPr>
-    </w:lvl>
-    <w:lvl w:ilvl="2" w:tentative="1">
-      <w:start w:val="1"/>
-      <w:numFmt w:val="bullet"/>
-      <w:lvlText w:val=""/>
-      <w:lvlJc w:val="left"/>
-      <w:pPr>
-        <w:tabs>
-          <w:tab w:val="num" w:pos="2160"/>
-        </w:tabs>
-        <w:ind w:left="2160" w:hanging="360"/>
-      </w:pPr>
-      <w:rPr>
-        <w:rFonts w:ascii="Wingdings" w:hAnsi="Wingdings" w:hint="default"/>
-        <w:sz w:val="20"/>
-      </w:rPr>
-    </w:lvl>
-    <w:lvl w:ilvl="3" w:tentative="1">
-      <w:start w:val="1"/>
-      <w:numFmt w:val="bullet"/>
-      <w:lvlText w:val=""/>
-      <w:lvlJc w:val="left"/>
-      <w:pPr>
-        <w:tabs>
-          <w:tab w:val="num" w:pos="2880"/>
-        </w:tabs>
-        <w:ind w:left="2880" w:hanging="360"/>
-      </w:pPr>
-      <w:rPr>
-        <w:rFonts w:ascii="Wingdings" w:hAnsi="Wingdings" w:hint="default"/>
-        <w:sz w:val="20"/>
-      </w:rPr>
-    </w:lvl>
-    <w:lvl w:ilvl="4" w:tentative="1">
-      <w:start w:val="1"/>
-      <w:numFmt w:val="bullet"/>
-      <w:lvlText w:val=""/>
-      <w:lvlJc w:val="left"/>
-      <w:pPr>
-        <w:tabs>
-          <w:tab w:val="num" w:pos="3600"/>
-        </w:tabs>
-        <w:ind w:left="3600" w:hanging="360"/>
-      </w:pPr>
-      <w:rPr>
-        <w:rFonts w:ascii="Wingdings" w:hAnsi="Wingdings" w:hint="default"/>
-        <w:sz w:val="20"/>
-      </w:rPr>
-    </w:lvl>
-    <w:lvl w:ilvl="5" w:tentative="1">
-      <w:start w:val="1"/>
-      <w:numFmt w:val="bullet"/>
-      <w:lvlText w:val=""/>
-      <w:lvlJc w:val="left"/>
-      <w:pPr>
-        <w:tabs>
-          <w:tab w:val="num" w:pos="4320"/>
-        </w:tabs>
-        <w:ind w:left="4320" w:hanging="360"/>
-      </w:pPr>
-      <w:rPr>
-        <w:rFonts w:ascii="Wingdings" w:hAnsi="Wingdings" w:hint="default"/>
-        <w:sz w:val="20"/>
-      </w:rPr>
-    </w:lvl>
-    <w:lvl w:ilvl="6" w:tentative="1">
-      <w:start w:val="1"/>
-      <w:numFmt w:val="bullet"/>
-      <w:lvlText w:val=""/>
-      <w:lvlJc w:val="left"/>
-      <w:pPr>
-        <w:tabs>
-          <w:tab w:val="num" w:pos="5040"/>
-        </w:tabs>
-        <w:ind w:left="5040" w:hanging="360"/>
-      </w:pPr>
-      <w:rPr>
-        <w:rFonts w:ascii="Wingdings" w:hAnsi="Wingdings" w:hint="default"/>
-        <w:sz w:val="20"/>
-      </w:rPr>
-    </w:lvl>
-    <w:lvl w:ilvl="7" w:tentative="1">
-      <w:start w:val="1"/>
-      <w:numFmt w:val="bullet"/>
-      <w:lvlText w:val=""/>
-      <w:lvlJc w:val="left"/>
-      <w:pPr>
-        <w:tabs>
-          <w:tab w:val="num" w:pos="5760"/>
-        </w:tabs>
-        <w:ind w:left="5760" w:hanging="360"/>
-      </w:pPr>
-      <w:rPr>
-        <w:rFonts w:ascii="Wingdings" w:hAnsi="Wingdings" w:hint="default"/>
-        <w:sz w:val="20"/>
-      </w:rPr>
-    </w:lvl>
-    <w:lvl w:ilvl="8" w:tentative="1">
-      <w:start w:val="1"/>
-      <w:numFmt w:val="bullet"/>
-      <w:lvlText w:val=""/>
-      <w:lvlJc w:val="left"/>
-      <w:pPr>
-        <w:tabs>
-          <w:tab w:val="num" w:pos="6480"/>
-        </w:tabs>
-        <w:ind w:left="6480" w:hanging="360"/>
-      </w:pPr>
-      <w:rPr>
-        <w:rFonts w:ascii="Wingdings" w:hAnsi="Wingdings" w:hint="default"/>
-        <w:sz w:val="20"/>
-      </w:rPr>
-    </w:lvl>
-  </w:abstractNum>
   <w:num w:numId="1">
-    <w:abstractNumId w:val="2"/>
+    <w:abstractNumId w:val="3"/>
   </w:num>
   <w:num w:numId="2">
-    <w:abstractNumId w:val="2"/>
+    <w:abstractNumId w:val="3"/>
     <w:lvlOverride w:ilvl="1">
       <w:lvl w:ilvl="1">
         <w:numFmt w:val="bullet"/>
@@ -5994,19 +6253,19 @@
     </w:lvlOverride>
   </w:num>
   <w:num w:numId="3">
+    <w:abstractNumId w:val="0"/>
+  </w:num>
+  <w:num w:numId="4">
     <w:abstractNumId w:val="4"/>
   </w:num>
-  <w:num w:numId="4">
-    <w:abstractNumId w:val="0"/>
+  <w:num w:numId="5">
+    <w:abstractNumId w:val="2"/>
   </w:num>
-  <w:num w:numId="5">
+  <w:num w:numId="6">
     <w:abstractNumId w:val="1"/>
   </w:num>
-  <w:num w:numId="6">
-    <w:abstractNumId w:val="3"/>
-  </w:num>
   <w:num w:numId="7">
-    <w:abstractNumId w:val="3"/>
+    <w:abstractNumId w:val="1"/>
     <w:lvlOverride w:ilvl="1">
       <w:lvl w:ilvl="1">
         <w:numFmt w:val="bullet"/>
